--- a/static/files/GeoIndustry_CFP_2023.docx
+++ b/static/files/GeoIndustry_CFP_2023.docx
@@ -452,7 +452,31 @@
           <w:sz w:val="20"/>
           <w:szCs w:val="20"/>
         </w:rPr>
-        <w:t>We invite researchers and practitioners to contribute to this exciting event by submitting papers in the ACM format. Papers should be 8-10 pages in length, presenting original research, practical solutions, or insightful perspectives. The workshop welcomes a range of topics related to industrial applications and their spatial context, including but not limited to:</w:t>
+        <w:t xml:space="preserve">We invite researchers and practitioners to contribute to this exciting event by submitting papers in the ACM format. Papers should be 8-10 pages </w:t>
+      </w:r>
+      <w:r>
+        <w:rPr>
+          <w:rFonts w:ascii="Calibri" w:hAnsi="Calibri" w:cs="Calibri"/>
+          <w:sz w:val="20"/>
+          <w:szCs w:val="20"/>
+        </w:rPr>
+        <w:t xml:space="preserve">(regular) or 4 pages (short) </w:t>
+      </w:r>
+      <w:r>
+        <w:rPr>
+          <w:rFonts w:ascii="Calibri" w:hAnsi="Calibri" w:cs="Calibri"/>
+          <w:sz w:val="20"/>
+          <w:szCs w:val="20"/>
+        </w:rPr>
+        <w:t>in length</w:t>
+      </w:r>
+      <w:r>
+        <w:rPr>
+          <w:rFonts w:ascii="Calibri" w:hAnsi="Calibri" w:cs="Calibri"/>
+          <w:sz w:val="20"/>
+          <w:szCs w:val="20"/>
+        </w:rPr>
+        <w:t>, presenting original research, practical solutions, or insightful perspectives. The workshop welcomes a range of topics related to industrial applications and their spatial context, including but not limited to:</w:t>
       </w:r>
     </w:p>
     <w:tbl>

--- a/static/files/GeoIndustry_CFP_2023.docx
+++ b/static/files/GeoIndustry_CFP_2023.docx
@@ -1283,7 +1283,23 @@
                 <w:sz w:val="20"/>
                 <w:szCs w:val="20"/>
               </w:rPr>
-              <w:t>September 3, 2023</w:t>
+              <w:t xml:space="preserve">September </w:t>
+            </w:r>
+            <w:r>
+              <w:rPr>
+                <w:rFonts w:ascii="Calibri" w:hAnsi="Calibri" w:cs="Calibri"/>
+                <w:sz w:val="20"/>
+                <w:szCs w:val="20"/>
+              </w:rPr>
+              <w:t>15</w:t>
+            </w:r>
+            <w:r>
+              <w:rPr>
+                <w:rFonts w:ascii="Calibri" w:hAnsi="Calibri" w:cs="Calibri"/>
+                <w:sz w:val="20"/>
+                <w:szCs w:val="20"/>
+              </w:rPr>
+              <w:t>, 2023</w:t>
             </w:r>
           </w:p>
           <w:p>
@@ -1327,7 +1343,31 @@
                 <w:sz w:val="20"/>
                 <w:szCs w:val="20"/>
               </w:rPr>
-              <w:t>September 25, 2023</w:t>
+              <w:t>October</w:t>
+            </w:r>
+            <w:r>
+              <w:rPr>
+                <w:rFonts w:ascii="Calibri" w:hAnsi="Calibri" w:cs="Calibri"/>
+                <w:sz w:val="20"/>
+                <w:szCs w:val="20"/>
+              </w:rPr>
+              <w:t xml:space="preserve"> </w:t>
+            </w:r>
+            <w:r>
+              <w:rPr>
+                <w:rFonts w:ascii="Calibri" w:hAnsi="Calibri" w:cs="Calibri"/>
+                <w:sz w:val="20"/>
+                <w:szCs w:val="20"/>
+              </w:rPr>
+              <w:t>6</w:t>
+            </w:r>
+            <w:r>
+              <w:rPr>
+                <w:rFonts w:ascii="Calibri" w:hAnsi="Calibri" w:cs="Calibri"/>
+                <w:sz w:val="20"/>
+                <w:szCs w:val="20"/>
+              </w:rPr>
+              <w:t>, 2023</w:t>
             </w:r>
           </w:p>
           <w:p>
